--- a/ora/PrasoonMathummal-Resume.docx
+++ b/ora/PrasoonMathummal-Resume.docx
@@ -616,14 +616,28 @@
                     <w:rPr>
                       <w:rFonts w:cs="Arial"/>
                     </w:rPr>
-                    <w:t>8</w:t>
-                  </w:r>
-                  <w:r>
-                    <w:rPr>
-                      <w:rFonts w:cs="Arial"/>
-                    </w:rPr>
-                    <w:t>+ years of experience in developing and testing software solutions and applications for mobile and web.</w:t>
-                  </w:r>
+                    <w:t xml:space="preserve">9 </w:t>
+                  </w:r>
+                  <w:r>
+                    <w:rPr>
+                      <w:rFonts w:cs="Arial"/>
+                    </w:rPr>
+                    <w:t xml:space="preserve">years </w:t>
+                  </w:r>
+                  <w:r>
+                    <w:rPr>
+                      <w:rFonts w:cs="Arial"/>
+                    </w:rPr>
+                    <w:t xml:space="preserve">of experience in developing </w:t>
+                  </w:r>
+                  <w:r>
+                    <w:rPr>
+                      <w:rFonts w:cs="Arial"/>
+                    </w:rPr>
+                    <w:t>software solutions and applications for mobile and web.</w:t>
+                  </w:r>
+                  <w:bookmarkStart w:id="0" w:name="_GoBack"/>
+                  <w:bookmarkEnd w:id="0"/>
                 </w:p>
                 <w:p>
                   <w:pPr>
@@ -1444,7 +1458,14 @@
                       <w:b/>
                       <w:color w:val="808080" w:themeColor="background1" w:themeShade="80"/>
                     </w:rPr>
-                    <w:t xml:space="preserve">January 2019 </w:t>
+                    <w:t>February</w:t>
+                  </w:r>
+                  <w:r>
+                    <w:rPr>
+                      <w:b/>
+                      <w:color w:val="808080" w:themeColor="background1" w:themeShade="80"/>
+                    </w:rPr>
+                    <w:t xml:space="preserve"> 2019 </w:t>
                   </w:r>
                   <w:r>
                     <w:rPr>
@@ -1626,8 +1647,6 @@
                     </w:rPr>
                     <w:t>, understood how to configure, create server, manage routes and connect database.</w:t>
                   </w:r>
-                  <w:bookmarkStart w:id="0" w:name="_GoBack"/>
-                  <w:bookmarkEnd w:id="0"/>
                 </w:p>
                 <w:p>
                   <w:pPr>
@@ -2801,7 +2820,21 @@
                       <w:rFonts w:ascii="Calibri" w:hAnsi="Calibri" w:cs="Calibri"/>
                       <w:color w:val="2D3E50"/>
                     </w:rPr>
-                    <w:t xml:space="preserve"> Simplex Grinnell, United States</w:t>
+                    <w:t xml:space="preserve"> Simplex Grinnell</w:t>
+                  </w:r>
+                  <w:r>
+                    <w:rPr>
+                      <w:rFonts w:ascii="Calibri" w:hAnsi="Calibri" w:cs="Calibri"/>
+                      <w:color w:val="2D3E50"/>
+                    </w:rPr>
+                    <w:t xml:space="preserve"> and Hill-Rom</w:t>
+                  </w:r>
+                  <w:r>
+                    <w:rPr>
+                      <w:rFonts w:ascii="Calibri" w:hAnsi="Calibri" w:cs="Calibri"/>
+                      <w:color w:val="2D3E50"/>
+                    </w:rPr>
+                    <w:t>, United States</w:t>
                   </w:r>
                 </w:p>
                 <w:p>
@@ -2872,7 +2905,10 @@
                     <w:jc w:val="both"/>
                   </w:pPr>
                   <w:r>
-                    <w:t>Worked extensively on JavaScript, HTML5, CSS and Android Java.</w:t>
+                    <w:t xml:space="preserve">Worked extensively on JavaScript, HTML5, CSS and Android </w:t>
+                  </w:r>
+                  <w:r>
+                    <w:t>native application.</w:t>
                   </w:r>
                 </w:p>
                 <w:p>
@@ -5488,9 +5524,7 @@
                       <w:sz w:val="28"/>
                     </w:rPr>
                   </w:pPr>
-                </w:p>
-                <w:p>
-                  <w:pPr>
+                  <w:r>
                     <w:rPr>
                       <w:rFonts w:cs="Arial"/>
                       <w:b/>
@@ -5498,48 +5532,7 @@
                       <w:color w:val="262626" w:themeColor="text1" w:themeTint="D9"/>
                       <w:sz w:val="28"/>
                     </w:rPr>
-                  </w:pPr>
-                </w:p>
-                <w:p>
-                  <w:pPr>
-                    <w:rPr>
-                      <w:rFonts w:cs="Arial"/>
-                      <w:b/>
-                      <w:caps/>
-                      <w:color w:val="262626" w:themeColor="text1" w:themeTint="D9"/>
-                      <w:sz w:val="28"/>
-                    </w:rPr>
-                  </w:pPr>
-                </w:p>
-                <w:p>
-                  <w:pPr>
-                    <w:rPr>
-                      <w:rFonts w:cs="Arial"/>
-                      <w:b/>
-                      <w:caps/>
-                      <w:color w:val="262626" w:themeColor="text1" w:themeTint="D9"/>
-                      <w:sz w:val="28"/>
-                    </w:rPr>
-                  </w:pPr>
-                </w:p>
-                <w:p>
-                  <w:pPr>
-                    <w:rPr>
-                      <w:rFonts w:cs="Arial"/>
-                      <w:b/>
-                      <w:caps/>
-                      <w:color w:val="262626" w:themeColor="text1" w:themeTint="D9"/>
-                      <w:sz w:val="28"/>
-                    </w:rPr>
-                  </w:pPr>
-                  <w:r>
-                    <w:rPr>
-                      <w:rFonts w:cs="Arial"/>
-                      <w:b/>
-                      <w:caps/>
-                      <w:color w:val="262626" w:themeColor="text1" w:themeTint="D9"/>
-                      <w:sz w:val="28"/>
-                    </w:rPr>
+                    <w:lastRenderedPageBreak/>
                     <w:t>achievements</w:t>
                   </w:r>
                 </w:p>
@@ -5722,26 +5715,6 @@
                 </w:p>
                 <w:p>
                   <w:pPr>
-                    <w:pStyle w:val="ListParagraph"/>
-                    <w:numPr>
-                      <w:ilvl w:val="0"/>
-                      <w:numId w:val="8"/>
-                    </w:numPr>
-                    <w:rPr>
-                      <w:color w:val="262626" w:themeColor="text1" w:themeTint="D9"/>
-                    </w:rPr>
-                  </w:pPr>
-                  <w:r>
-                    <w:rPr>
-                      <w:color w:val="262626" w:themeColor="text1" w:themeTint="D9"/>
-                    </w:rPr>
-                    <w:t>German (Pursuing A1)</w:t>
-                  </w:r>
-                </w:p>
-                <w:p>
-                  <w:pPr>
-                    <w:pStyle w:val="ListParagraph"/>
-                    <w:ind w:left="450"/>
                     <w:rPr>
                       <w:color w:val="262626" w:themeColor="text1" w:themeTint="D9"/>
                     </w:rPr>
@@ -5846,7 +5819,7 @@
                   <w:r>
                     <w:rPr>
                       <w:color w:val="262626" w:themeColor="text1" w:themeTint="D9"/>
-                      <w:sz w:val="18"/>
+                      <w:sz w:val="20"/>
                     </w:rPr>
                     <w:t xml:space="preserve">Date of Birth: </w:t>
                   </w:r>
@@ -5914,7 +5887,7 @@
         <v:path o:extrusionok="f" gradientshapeok="t" o:connecttype="rect"/>
         <o:lock v:ext="edit" aspectratio="t"/>
       </v:shapetype>
-      <v:shape id="_x0000_i1039" type="#_x0000_t75" style="width:11.5pt;height:11.5pt" o:bullet="t">
+      <v:shape id="_x0000_i1032" type="#_x0000_t75" style="width:11.5pt;height:11.5pt" o:bullet="t">
         <v:imagedata r:id="rId1" o:title="mso429E"/>
       </v:shape>
     </w:pict>

--- a/ora/PrasoonMathummal-Resume.docx
+++ b/ora/PrasoonMathummal-Resume.docx
@@ -636,8 +636,6 @@
                     </w:rPr>
                     <w:t>software solutions and applications for mobile and web.</w:t>
                   </w:r>
-                  <w:bookmarkStart w:id="0" w:name="_GoBack"/>
-                  <w:bookmarkEnd w:id="0"/>
                 </w:p>
                 <w:p>
                   <w:pPr>
@@ -2759,8 +2757,26 @@
                       <w:color w:val="808080" w:themeColor="background1" w:themeShade="80"/>
                       <w14:props3d w14:extrusionH="0" w14:contourW="0" w14:prstMaterial="matte"/>
                     </w:rPr>
-                    <w:t>September 2010 – April 2015</w:t>
-                  </w:r>
+                    <w:t xml:space="preserve">September 2010 – </w:t>
+                  </w:r>
+                  <w:r>
+                    <w:rPr>
+                      <w:b/>
+                      <w:color w:val="808080" w:themeColor="background1" w:themeShade="80"/>
+                      <w14:props3d w14:extrusionH="0" w14:contourW="0" w14:prstMaterial="matte"/>
+                    </w:rPr>
+                    <w:t>May</w:t>
+                  </w:r>
+                  <w:r>
+                    <w:rPr>
+                      <w:b/>
+                      <w:color w:val="808080" w:themeColor="background1" w:themeShade="80"/>
+                      <w14:props3d w14:extrusionH="0" w14:contourW="0" w14:prstMaterial="matte"/>
+                    </w:rPr>
+                    <w:t xml:space="preserve"> 2015</w:t>
+                  </w:r>
+                  <w:bookmarkStart w:id="0" w:name="_GoBack"/>
+                  <w:bookmarkEnd w:id="0"/>
                 </w:p>
                 <w:p>
                   <w:pPr>
@@ -5887,7 +5903,7 @@
         <v:path o:extrusionok="f" gradientshapeok="t" o:connecttype="rect"/>
         <o:lock v:ext="edit" aspectratio="t"/>
       </v:shapetype>
-      <v:shape id="_x0000_i1032" type="#_x0000_t75" style="width:11.5pt;height:11.5pt" o:bullet="t">
+      <v:shape id="_x0000_i1027" type="#_x0000_t75" style="width:11.5pt;height:11.5pt" o:bullet="t">
         <v:imagedata r:id="rId1" o:title="mso429E"/>
       </v:shape>
     </w:pict>
